--- a/INTEGRADORA/PROYECTO_INTEGRADORA/1 Administración del sistema Consultorio Dental/1.1 Gestión del proyecto/1.1.6 Administración de las comunicaciones/1.1.6.3 Minutas/Minutas_V1.1/Interna/AWDP_FDE_V1.1 .docx
+++ b/INTEGRADORA/PROYECTO_INTEGRADORA/1 Administración del sistema Consultorio Dental/1.1 Gestión del proyecto/1.1.6 Administración de las comunicaciones/1.1.6.3 Minutas/Minutas_V1.1/Interna/AWDP_FDE_V1.1 .docx
@@ -2,6 +2,477 @@
 <file path=word/document.xml><?xml version="1.0" encoding="utf-8"?>
 <w:document xmlns:wpc="http://schemas.microsoft.com/office/word/2010/wordprocessingCanvas" xmlns:cx="http://schemas.microsoft.com/office/drawing/2014/chartex" xmlns:cx1="http://schemas.microsoft.com/office/drawing/2015/9/8/chartex" xmlns:cx2="http://schemas.microsoft.com/office/drawing/2015/10/21/chartex" xmlns:cx3="http://schemas.microsoft.com/office/drawing/2016/5/9/chartex" xmlns:cx4="http://schemas.microsoft.com/office/drawing/2016/5/10/chartex" xmlns:cx5="http://schemas.microsoft.com/office/drawing/2016/5/11/chartex" xmlns:cx6="http://schemas.microsoft.com/office/drawing/2016/5/12/chartex" xmlns:cx7="http://schemas.microsoft.com/office/drawing/2016/5/13/chartex" xmlns:cx8="http://schemas.microsoft.com/office/drawing/2016/5/14/chartex" xmlns:mc="http://schemas.openxmlformats.org/markup-compatibility/2006" xmlns:aink="http://schemas.microsoft.com/office/drawing/2016/ink" xmlns:am3d="http://schemas.microsoft.com/office/drawing/2017/model3d" xmlns:o="urn:schemas-microsoft-com:office:office" xmlns:r="http://schemas.openxmlformats.org/officeDocument/2006/relationships" xmlns:m="http://schemas.openxmlformats.org/officeDocument/2006/math" xmlns:v="urn:schemas-microsoft-com:vml" xmlns:wp14="http://schemas.microsoft.com/office/word/2010/wordprocessingDrawing" xmlns:wp="http://schemas.openxmlformats.org/drawingml/2006/wordprocessingDrawing" xmlns:w10="urn:schemas-microsoft-com:office:word" xmlns:w="http://schemas.openxmlformats.org/wordprocessingml/2006/main" xmlns:w14="http://schemas.microsoft.com/office/word/2010/wordml" xmlns:w15="http://schemas.microsoft.com/office/word/2012/wordml" xmlns:w16cid="http://schemas.microsoft.com/office/word/2016/wordml/cid" xmlns:w16se="http://schemas.microsoft.com/office/word/2015/wordml/symex" xmlns:wpg="http://schemas.microsoft.com/office/word/2010/wordprocessingGroup" xmlns:wpi="http://schemas.microsoft.com/office/word/2010/wordprocessingInk" xmlns:wne="http://schemas.microsoft.com/office/word/2006/wordml" xmlns:wps="http://schemas.microsoft.com/office/word/2010/wordprocessingShape" mc:Ignorable="w14 w15 w16se w16cid wp14">
   <w:body>
+    <w:tbl>
+      <w:tblPr>
+        <w:tblStyle w:val="Tablaconcuadrcula"/>
+        <w:tblpPr w:leftFromText="141" w:rightFromText="141" w:vertAnchor="page" w:horzAnchor="margin" w:tblpXSpec="center" w:tblpY="1681"/>
+        <w:tblW w:w="0" w:type="auto"/>
+        <w:tblLook w:val="04A0" w:firstRow="1" w:lastRow="0" w:firstColumn="1" w:lastColumn="0" w:noHBand="0" w:noVBand="1"/>
+      </w:tblPr>
+      <w:tblGrid>
+        <w:gridCol w:w="988"/>
+        <w:gridCol w:w="1417"/>
+        <w:gridCol w:w="1701"/>
+        <w:gridCol w:w="1701"/>
+        <w:gridCol w:w="1318"/>
+        <w:gridCol w:w="2006"/>
+      </w:tblGrid>
+      <w:tr>
+        <w:tc>
+          <w:tcPr>
+            <w:tcW w:w="7125" w:type="dxa"/>
+            <w:gridSpan w:val="5"/>
+            <w:shd w:val="clear" w:color="auto" w:fill="8EAADB" w:themeFill="accent1" w:themeFillTint="99"/>
+            <w:vAlign w:val="center"/>
+          </w:tcPr>
+          <w:p>
+            <w:pPr>
+              <w:jc w:val="center"/>
+              <w:rPr>
+                <w:rFonts w:cs="Arial"/>
+                <w:sz w:val="22"/>
+                <w:szCs w:val="22"/>
+              </w:rPr>
+            </w:pPr>
+            <w:r>
+              <w:rPr>
+                <w:rFonts w:cs="Arial"/>
+                <w:sz w:val="22"/>
+                <w:szCs w:val="22"/>
+              </w:rPr>
+              <w:t>CONTROL DE VERSIONES</w:t>
+            </w:r>
+          </w:p>
+        </w:tc>
+        <w:tc>
+          <w:tcPr>
+            <w:tcW w:w="2006" w:type="dxa"/>
+            <w:shd w:val="clear" w:color="auto" w:fill="8EAADB" w:themeFill="accent1" w:themeFillTint="99"/>
+          </w:tcPr>
+          <w:p>
+            <w:pPr>
+              <w:rPr>
+                <w:rFonts w:cs="Arial"/>
+                <w:sz w:val="22"/>
+                <w:szCs w:val="22"/>
+              </w:rPr>
+            </w:pPr>
+            <w:r>
+              <w:rPr>
+                <w:rFonts w:cs="Arial"/>
+                <w:sz w:val="22"/>
+                <w:szCs w:val="22"/>
+              </w:rPr>
+              <w:t>Hoja _1 de_</w:t>
+            </w:r>
+            <w:r>
+              <w:rPr>
+                <w:rFonts w:cs="Arial"/>
+                <w:sz w:val="22"/>
+                <w:szCs w:val="22"/>
+              </w:rPr>
+              <w:t>2</w:t>
+            </w:r>
+          </w:p>
+        </w:tc>
+      </w:tr>
+      <w:tr>
+        <w:tc>
+          <w:tcPr>
+            <w:tcW w:w="988" w:type="dxa"/>
+            <w:shd w:val="clear" w:color="auto" w:fill="D0CECE" w:themeFill="background2" w:themeFillShade="E6"/>
+          </w:tcPr>
+          <w:p>
+            <w:pPr>
+              <w:rPr>
+                <w:rFonts w:cs="Arial"/>
+                <w:sz w:val="22"/>
+                <w:szCs w:val="22"/>
+              </w:rPr>
+            </w:pPr>
+            <w:r>
+              <w:rPr>
+                <w:rFonts w:cs="Arial"/>
+                <w:sz w:val="22"/>
+                <w:szCs w:val="22"/>
+              </w:rPr>
+              <w:t>Versión</w:t>
+            </w:r>
+          </w:p>
+        </w:tc>
+        <w:tc>
+          <w:tcPr>
+            <w:tcW w:w="1417" w:type="dxa"/>
+            <w:shd w:val="clear" w:color="auto" w:fill="D0CECE" w:themeFill="background2" w:themeFillShade="E6"/>
+          </w:tcPr>
+          <w:p>
+            <w:pPr>
+              <w:rPr>
+                <w:rFonts w:cs="Arial"/>
+                <w:sz w:val="22"/>
+                <w:szCs w:val="22"/>
+              </w:rPr>
+            </w:pPr>
+            <w:r>
+              <w:rPr>
+                <w:rFonts w:cs="Arial"/>
+                <w:sz w:val="22"/>
+                <w:szCs w:val="22"/>
+              </w:rPr>
+              <w:t>Hecha por</w:t>
+            </w:r>
+          </w:p>
+        </w:tc>
+        <w:tc>
+          <w:tcPr>
+            <w:tcW w:w="1701" w:type="dxa"/>
+            <w:shd w:val="clear" w:color="auto" w:fill="D0CECE" w:themeFill="background2" w:themeFillShade="E6"/>
+          </w:tcPr>
+          <w:p>
+            <w:pPr>
+              <w:rPr>
+                <w:rFonts w:cs="Arial"/>
+                <w:sz w:val="22"/>
+                <w:szCs w:val="22"/>
+              </w:rPr>
+            </w:pPr>
+            <w:r>
+              <w:rPr>
+                <w:rFonts w:cs="Arial"/>
+                <w:sz w:val="22"/>
+                <w:szCs w:val="22"/>
+              </w:rPr>
+              <w:t>Revisada por</w:t>
+            </w:r>
+          </w:p>
+        </w:tc>
+        <w:tc>
+          <w:tcPr>
+            <w:tcW w:w="1701" w:type="dxa"/>
+            <w:shd w:val="clear" w:color="auto" w:fill="D0CECE" w:themeFill="background2" w:themeFillShade="E6"/>
+          </w:tcPr>
+          <w:p>
+            <w:pPr>
+              <w:rPr>
+                <w:rFonts w:cs="Arial"/>
+                <w:sz w:val="22"/>
+                <w:szCs w:val="22"/>
+              </w:rPr>
+            </w:pPr>
+            <w:r>
+              <w:rPr>
+                <w:rFonts w:cs="Arial"/>
+                <w:sz w:val="22"/>
+                <w:szCs w:val="22"/>
+              </w:rPr>
+              <w:t>Aprobada por</w:t>
+            </w:r>
+          </w:p>
+        </w:tc>
+        <w:tc>
+          <w:tcPr>
+            <w:tcW w:w="1318" w:type="dxa"/>
+            <w:shd w:val="clear" w:color="auto" w:fill="D0CECE" w:themeFill="background2" w:themeFillShade="E6"/>
+          </w:tcPr>
+          <w:p>
+            <w:pPr>
+              <w:rPr>
+                <w:rFonts w:cs="Arial"/>
+                <w:sz w:val="22"/>
+                <w:szCs w:val="22"/>
+              </w:rPr>
+            </w:pPr>
+            <w:r>
+              <w:rPr>
+                <w:rFonts w:cs="Arial"/>
+                <w:sz w:val="22"/>
+                <w:szCs w:val="22"/>
+              </w:rPr>
+              <w:t>Fecha</w:t>
+            </w:r>
+          </w:p>
+        </w:tc>
+        <w:tc>
+          <w:tcPr>
+            <w:tcW w:w="2006" w:type="dxa"/>
+            <w:shd w:val="clear" w:color="auto" w:fill="D0CECE" w:themeFill="background2" w:themeFillShade="E6"/>
+          </w:tcPr>
+          <w:p>
+            <w:pPr>
+              <w:rPr>
+                <w:rFonts w:cs="Arial"/>
+                <w:sz w:val="22"/>
+                <w:szCs w:val="22"/>
+              </w:rPr>
+            </w:pPr>
+            <w:r>
+              <w:rPr>
+                <w:rFonts w:cs="Arial"/>
+                <w:sz w:val="22"/>
+                <w:szCs w:val="22"/>
+              </w:rPr>
+              <w:t>Motivo</w:t>
+            </w:r>
+          </w:p>
+        </w:tc>
+      </w:tr>
+      <w:tr>
+        <w:tc>
+          <w:tcPr>
+            <w:tcW w:w="988" w:type="dxa"/>
+          </w:tcPr>
+          <w:p>
+            <w:pPr>
+              <w:rPr>
+                <w:rFonts w:cs="Arial"/>
+                <w:sz w:val="22"/>
+                <w:szCs w:val="22"/>
+              </w:rPr>
+            </w:pPr>
+            <w:r>
+              <w:rPr>
+                <w:rFonts w:cs="Arial"/>
+                <w:sz w:val="22"/>
+                <w:szCs w:val="22"/>
+              </w:rPr>
+              <w:t>1.0</w:t>
+            </w:r>
+          </w:p>
+        </w:tc>
+        <w:tc>
+          <w:tcPr>
+            <w:tcW w:w="1417" w:type="dxa"/>
+          </w:tcPr>
+          <w:p>
+            <w:pPr>
+              <w:rPr>
+                <w:rFonts w:cs="Arial"/>
+                <w:sz w:val="22"/>
+                <w:szCs w:val="22"/>
+              </w:rPr>
+            </w:pPr>
+            <w:r>
+              <w:rPr>
+                <w:rFonts w:cs="Arial"/>
+                <w:sz w:val="22"/>
+                <w:szCs w:val="22"/>
+              </w:rPr>
+              <w:t>DAM</w:t>
+            </w:r>
+          </w:p>
+        </w:tc>
+        <w:tc>
+          <w:tcPr>
+            <w:tcW w:w="1701" w:type="dxa"/>
+          </w:tcPr>
+          <w:p>
+            <w:pPr>
+              <w:rPr>
+                <w:rFonts w:cs="Arial"/>
+                <w:sz w:val="22"/>
+                <w:szCs w:val="22"/>
+              </w:rPr>
+            </w:pPr>
+            <w:r>
+              <w:rPr>
+                <w:rFonts w:cs="Arial"/>
+                <w:sz w:val="22"/>
+                <w:szCs w:val="22"/>
+              </w:rPr>
+              <w:t>SCE</w:t>
+            </w:r>
+          </w:p>
+        </w:tc>
+        <w:tc>
+          <w:tcPr>
+            <w:tcW w:w="1701" w:type="dxa"/>
+          </w:tcPr>
+          <w:p>
+            <w:pPr>
+              <w:rPr>
+                <w:rFonts w:cs="Arial"/>
+                <w:sz w:val="22"/>
+                <w:szCs w:val="22"/>
+              </w:rPr>
+            </w:pPr>
+            <w:r>
+              <w:rPr>
+                <w:rFonts w:cs="Arial"/>
+                <w:sz w:val="22"/>
+                <w:szCs w:val="22"/>
+              </w:rPr>
+              <w:t>RML</w:t>
+            </w:r>
+          </w:p>
+        </w:tc>
+        <w:tc>
+          <w:tcPr>
+            <w:tcW w:w="1318" w:type="dxa"/>
+          </w:tcPr>
+          <w:p>
+            <w:pPr>
+              <w:rPr>
+                <w:rFonts w:cs="Arial"/>
+                <w:sz w:val="22"/>
+                <w:szCs w:val="22"/>
+              </w:rPr>
+            </w:pPr>
+            <w:r>
+              <w:rPr>
+                <w:rFonts w:cs="Arial"/>
+                <w:sz w:val="22"/>
+                <w:szCs w:val="22"/>
+              </w:rPr>
+              <w:t>12/07/2019</w:t>
+            </w:r>
+          </w:p>
+        </w:tc>
+        <w:tc>
+          <w:tcPr>
+            <w:tcW w:w="2006" w:type="dxa"/>
+          </w:tcPr>
+          <w:p>
+            <w:pPr>
+              <w:rPr>
+                <w:rFonts w:cs="Arial"/>
+                <w:sz w:val="22"/>
+                <w:szCs w:val="22"/>
+              </w:rPr>
+            </w:pPr>
+            <w:r>
+              <w:rPr>
+                <w:rFonts w:cs="Arial"/>
+                <w:sz w:val="22"/>
+                <w:szCs w:val="22"/>
+              </w:rPr>
+              <w:t>Versión original</w:t>
+            </w:r>
+          </w:p>
+        </w:tc>
+      </w:tr>
+      <w:tr>
+        <w:tc>
+          <w:tcPr>
+            <w:tcW w:w="7125" w:type="dxa"/>
+            <w:gridSpan w:val="5"/>
+            <w:shd w:val="clear" w:color="auto" w:fill="8EAADB" w:themeFill="accent1" w:themeFillTint="99"/>
+            <w:vAlign w:val="center"/>
+          </w:tcPr>
+          <w:p>
+            <w:pPr>
+              <w:rPr>
+                <w:rFonts w:cs="Arial"/>
+                <w:sz w:val="22"/>
+                <w:szCs w:val="22"/>
+              </w:rPr>
+            </w:pPr>
+            <w:r>
+              <w:rPr>
+                <w:rFonts w:cs="Arial"/>
+                <w:sz w:val="22"/>
+                <w:szCs w:val="22"/>
+              </w:rPr>
+              <w:t>NOMBRE DEL PROYECTO</w:t>
+            </w:r>
+          </w:p>
+        </w:tc>
+        <w:tc>
+          <w:tcPr>
+            <w:tcW w:w="2006" w:type="dxa"/>
+            <w:shd w:val="clear" w:color="auto" w:fill="8EAADB" w:themeFill="accent1" w:themeFillTint="99"/>
+          </w:tcPr>
+          <w:p>
+            <w:pPr>
+              <w:rPr>
+                <w:rFonts w:cs="Arial"/>
+                <w:sz w:val="22"/>
+                <w:szCs w:val="22"/>
+              </w:rPr>
+            </w:pPr>
+            <w:r>
+              <w:rPr>
+                <w:rFonts w:cs="Arial"/>
+                <w:sz w:val="22"/>
+                <w:szCs w:val="22"/>
+              </w:rPr>
+              <w:t>SIGLA DEL PROYECTO</w:t>
+            </w:r>
+          </w:p>
+        </w:tc>
+      </w:tr>
+      <w:tr>
+        <w:tc>
+          <w:tcPr>
+            <w:tcW w:w="7125" w:type="dxa"/>
+            <w:gridSpan w:val="5"/>
+            <w:vAlign w:val="center"/>
+          </w:tcPr>
+          <w:p>
+            <w:pPr>
+              <w:jc w:val="center"/>
+              <w:rPr>
+                <w:rFonts w:cs="Arial"/>
+                <w:sz w:val="22"/>
+                <w:szCs w:val="22"/>
+              </w:rPr>
+            </w:pPr>
+            <w:r>
+              <w:rPr>
+                <w:rFonts w:cs="Arial"/>
+                <w:sz w:val="22"/>
+                <w:szCs w:val="22"/>
+              </w:rPr>
+              <w:t>Aplicación Web Dental Pro</w:t>
+            </w:r>
+          </w:p>
+        </w:tc>
+        <w:tc>
+          <w:tcPr>
+            <w:tcW w:w="2006" w:type="dxa"/>
+          </w:tcPr>
+          <w:p>
+            <w:pPr>
+              <w:rPr>
+                <w:rFonts w:cs="Arial"/>
+                <w:sz w:val="22"/>
+                <w:szCs w:val="22"/>
+              </w:rPr>
+            </w:pPr>
+            <w:r>
+              <w:rPr>
+                <w:rFonts w:eastAsia="Verdana" w:cs="Arial"/>
+                <w:w w:val="112"/>
+                <w:sz w:val="22"/>
+                <w:szCs w:val="22"/>
+              </w:rPr>
+              <w:t>AWDP</w:t>
+            </w:r>
+          </w:p>
+        </w:tc>
+      </w:tr>
+    </w:tbl>
+    <w:p>
+      <w:pPr>
+        <w:jc w:val="center"/>
+        <w:rPr>
+          <w:b/>
+          <w:bCs/>
+          <w:u w:val="single"/>
+        </w:rPr>
+      </w:pPr>
+      <w:bookmarkStart w:id="0" w:name="_GoBack"/>
+      <w:bookmarkEnd w:id="0"/>
+    </w:p>
+    <w:p>
+      <w:pPr>
+        <w:jc w:val="center"/>
+        <w:rPr>
+          <w:b/>
+          <w:bCs/>
+          <w:u w:val="single"/>
+        </w:rPr>
+      </w:pPr>
+    </w:p>
     <w:p>
       <w:pPr>
         <w:jc w:val="center"/>
@@ -455,7 +926,11 @@
               <w:t xml:space="preserve"> </w:t>
             </w:r>
             <w:r>
-              <w:t>cabo el desarrollo de la administración del proyecto, coordinando y supervisando al equipo de acuerdo a sus roles, así como también darles seguimiento a los avances del proyecto, planificar, establecer objetivos, implementar soluciones y cambios.</w:t>
+              <w:t xml:space="preserve">cabo el desarrollo de la administración del proyecto, coordinando y supervisando al equipo de acuerdo a sus roles, así como también darles seguimiento a los avances del proyecto, planificar, </w:t>
+            </w:r>
+            <w:r>
+              <w:lastRenderedPageBreak/>
+              <w:t>establecer objetivos, implementar soluciones y cambios.</w:t>
             </w:r>
           </w:p>
         </w:tc>
@@ -467,6 +942,7 @@
           </w:tcPr>
           <w:p>
             <w:r>
+              <w:lastRenderedPageBreak/>
               <w:t>Portafolio Manager</w:t>
             </w:r>
           </w:p>
@@ -487,11 +963,7 @@
           </w:tcPr>
           <w:p>
             <w:r>
-              <w:t xml:space="preserve">Es el encargado de organizar y mantener la información generada durante el proceso de desarrollo del proyecto de una manera segura, con el adecuado procesamiento o herramienta de </w:t>
-            </w:r>
-            <w:r>
-              <w:lastRenderedPageBreak/>
-              <w:t>acuerdo a la estructura web de las actividades que permita la calidad en el mantenimiento de la misma.</w:t>
+              <w:t>Es el encargado de organizar y mantener la información generada durante el proceso de desarrollo del proyecto de una manera segura, con el adecuado procesamiento o herramienta de acuerdo a la estructura web de las actividades que permita la calidad en el mantenimiento de la misma.</w:t>
             </w:r>
           </w:p>
         </w:tc>
@@ -504,7 +976,6 @@
           <w:p>
             <w:proofErr w:type="spellStart"/>
             <w:r>
-              <w:lastRenderedPageBreak/>
               <w:t>Program</w:t>
             </w:r>
             <w:proofErr w:type="spellEnd"/>
@@ -865,6 +1336,7 @@
                 <w:u w:val="single"/>
                 <w:lang w:val="en-US"/>
               </w:rPr>
+              <w:lastRenderedPageBreak/>
               <w:t>Roblero</w:t>
             </w:r>
             <w:proofErr w:type="spellEnd"/>
@@ -1153,8 +1625,6 @@
             </w:pPr>
           </w:p>
         </w:tc>
-        <w:bookmarkStart w:id="0" w:name="_GoBack"/>
-        <w:bookmarkEnd w:id="0"/>
       </w:tr>
     </w:tbl>
     <w:p/>
@@ -1570,28 +2040,28 @@
         <v:path o:extrusionok="f" gradientshapeok="t" o:connecttype="rect"/>
         <o:lock v:ext="edit" aspectratio="t"/>
       </v:shapetype>
-      <v:shape id="_x0000_i1034" type="#_x0000_t75" style="width:9pt;height:9pt" o:bullet="t">
+      <v:shape id="_x0000_i1086" type="#_x0000_t75" style="width:9pt;height:9pt" o:bullet="t">
         <v:imagedata r:id="rId1" o:title="MCBD14573_0000[1]"/>
       </v:shape>
     </w:pict>
   </w:numPicBullet>
   <w:numPicBullet w:numPicBulletId="1">
     <w:pict>
-      <v:shape id="_x0000_i1035" type="#_x0000_t75" style="width:9pt;height:9pt" o:bullet="t">
+      <v:shape id="_x0000_i1087" type="#_x0000_t75" style="width:9pt;height:9pt" o:bullet="t">
         <v:imagedata r:id="rId2" o:title="BD15061_"/>
       </v:shape>
     </w:pict>
   </w:numPicBullet>
   <w:numPicBullet w:numPicBulletId="2">
     <w:pict>
-      <v:shape id="_x0000_i1036" type="#_x0000_t75" style="width:12pt;height:8.25pt" o:bullet="t">
+      <v:shape id="_x0000_i1088" type="#_x0000_t75" style="width:12pt;height:8.25pt" o:bullet="t">
         <v:imagedata r:id="rId3" o:title="BD21299_"/>
       </v:shape>
     </w:pict>
   </w:numPicBullet>
   <w:numPicBullet w:numPicBulletId="3">
     <w:pict>
-      <v:shape id="_x0000_i1037" type="#_x0000_t75" style="width:12pt;height:12pt" o:bullet="t">
+      <v:shape id="_x0000_i1089" type="#_x0000_t75" style="width:12pt;height:12pt" o:bullet="t">
         <v:imagedata r:id="rId4" o:title="BD15168_"/>
       </v:shape>
     </w:pict>
@@ -7389,7 +7859,7 @@
 </file>
 
 <file path=customXml/itemProps1.xml><?xml version="1.0" encoding="utf-8"?>
-<ds:datastoreItem xmlns:ds="http://schemas.openxmlformats.org/officeDocument/2006/customXml" ds:itemID="{24EECF35-2BAE-43E7-B614-DF6D2E4C488E}">
+<ds:datastoreItem xmlns:ds="http://schemas.openxmlformats.org/officeDocument/2006/customXml" ds:itemID="{2D76EDC1-2054-49C6-87E8-C64034D029F6}">
   <ds:schemaRefs>
     <ds:schemaRef ds:uri="http://schemas.openxmlformats.org/officeDocument/2006/bibliography"/>
   </ds:schemaRefs>

--- a/INTEGRADORA/PROYECTO_INTEGRADORA/1 Administración del sistema Consultorio Dental/1.1 Gestión del proyecto/1.1.6 Administración de las comunicaciones/1.1.6.3 Minutas/Minutas_V1.1/Interna/AWDP_FDE_V1.1 .docx
+++ b/INTEGRADORA/PROYECTO_INTEGRADORA/1 Administración del sistema Consultorio Dental/1.1 Gestión del proyecto/1.1.6 Administración de las comunicaciones/1.1.6.3 Minutas/Minutas_V1.1/Interna/AWDP_FDE_V1.1 .docx
@@ -71,8 +71,10 @@
                 <w:sz w:val="22"/>
                 <w:szCs w:val="22"/>
               </w:rPr>
-              <w:t>2</w:t>
+              <w:t>3</w:t>
             </w:r>
+            <w:bookmarkStart w:id="0" w:name="_GoBack"/>
+            <w:bookmarkEnd w:id="0"/>
           </w:p>
         </w:tc>
       </w:tr>
@@ -235,7 +237,15 @@
                 <w:sz w:val="22"/>
                 <w:szCs w:val="22"/>
               </w:rPr>
-              <w:t>1.0</w:t>
+              <w:t>1.</w:t>
+            </w:r>
+            <w:r>
+              <w:rPr>
+                <w:rFonts w:cs="Arial"/>
+                <w:sz w:val="22"/>
+                <w:szCs w:val="22"/>
+              </w:rPr>
+              <w:t>1</w:t>
             </w:r>
           </w:p>
         </w:tc>
@@ -279,7 +289,7 @@
                 <w:sz w:val="22"/>
                 <w:szCs w:val="22"/>
               </w:rPr>
-              <w:t>SCE</w:t>
+              <w:t>RML</w:t>
             </w:r>
           </w:p>
         </w:tc>
@@ -323,7 +333,15 @@
                 <w:sz w:val="22"/>
                 <w:szCs w:val="22"/>
               </w:rPr>
-              <w:t>12/07/2019</w:t>
+              <w:t>01</w:t>
+            </w:r>
+            <w:r>
+              <w:rPr>
+                <w:rFonts w:cs="Arial"/>
+                <w:sz w:val="22"/>
+                <w:szCs w:val="22"/>
+              </w:rPr>
+              <w:t>/07/2019</w:t>
             </w:r>
           </w:p>
         </w:tc>
@@ -345,7 +363,23 @@
                 <w:sz w:val="22"/>
                 <w:szCs w:val="22"/>
               </w:rPr>
-              <w:t>Versión original</w:t>
+              <w:t xml:space="preserve">Se eliminó La Búsqueda de empresa en los asuntos a tratar </w:t>
+            </w:r>
+            <w:r>
+              <w:rPr>
+                <w:rFonts w:cs="Arial"/>
+                <w:sz w:val="22"/>
+                <w:szCs w:val="22"/>
+              </w:rPr>
+              <w:t>y el</w:t>
+            </w:r>
+            <w:r>
+              <w:rPr>
+                <w:rFonts w:cs="Arial"/>
+                <w:sz w:val="22"/>
+                <w:szCs w:val="22"/>
+              </w:rPr>
+              <w:t xml:space="preserve"> cierre de la minuta.</w:t>
             </w:r>
           </w:p>
         </w:tc>
@@ -460,8 +494,6 @@
           <w:u w:val="single"/>
         </w:rPr>
       </w:pPr>
-      <w:bookmarkStart w:id="0" w:name="_GoBack"/>
-      <w:bookmarkEnd w:id="0"/>
     </w:p>
     <w:p>
       <w:pPr>
@@ -692,13 +724,8 @@
         <w:t xml:space="preserve">. </w:t>
       </w:r>
       <w:r>
-        <w:t xml:space="preserve">Velasco Gómez Francisco </w:t>
-      </w:r>
-      <w:proofErr w:type="spellStart"/>
-      <w:r>
-        <w:t>Junel</w:t>
-      </w:r>
-      <w:proofErr w:type="spellEnd"/>
+        <w:t>Velasco Gómez Francisco Junel</w:t>
+      </w:r>
     </w:p>
     <w:p>
       <w:pPr>
@@ -926,11 +953,11 @@
               <w:t xml:space="preserve"> </w:t>
             </w:r>
             <w:r>
-              <w:t xml:space="preserve">cabo el desarrollo de la administración del proyecto, coordinando y supervisando al equipo de acuerdo a sus roles, así como también darles seguimiento a los avances del proyecto, planificar, </w:t>
+              <w:t xml:space="preserve">cabo el desarrollo de la administración </w:t>
             </w:r>
             <w:r>
               <w:lastRenderedPageBreak/>
-              <w:t>establecer objetivos, implementar soluciones y cambios.</w:t>
+              <w:t>del proyecto, coordinando y supervisando al equipo de acuerdo a sus roles, así como también darles seguimiento a los avances del proyecto, planificar, establecer objetivos, implementar soluciones y cambios.</w:t>
             </w:r>
           </w:p>
         </w:tc>
@@ -974,13 +1001,8 @@
             <w:tcW w:w="2376" w:type="dxa"/>
           </w:tcPr>
           <w:p>
-            <w:proofErr w:type="spellStart"/>
             <w:r>
-              <w:t>Program</w:t>
-            </w:r>
-            <w:proofErr w:type="spellEnd"/>
-            <w:r>
-              <w:t xml:space="preserve"> Manager</w:t>
+              <w:t>Program Manager</w:t>
             </w:r>
           </w:p>
         </w:tc>
@@ -990,15 +1012,7 @@
           </w:tcPr>
           <w:p>
             <w:r>
-              <w:t xml:space="preserve">Francisco </w:t>
-            </w:r>
-            <w:proofErr w:type="spellStart"/>
-            <w:r>
-              <w:t>Junel</w:t>
-            </w:r>
-            <w:proofErr w:type="spellEnd"/>
-            <w:r>
-              <w:t xml:space="preserve"> Velasco Gómez</w:t>
+              <w:t>Francisco Junel Velasco Gómez</w:t>
             </w:r>
           </w:p>
         </w:tc>
@@ -1327,7 +1341,6 @@
                 <w:lang w:val="en-US"/>
               </w:rPr>
             </w:pPr>
-            <w:proofErr w:type="spellStart"/>
             <w:r>
               <w:rPr>
                 <w:rFonts w:ascii="Arial" w:hAnsi="Arial" w:cs="Arial"/>
@@ -1336,19 +1349,7 @@
                 <w:u w:val="single"/>
                 <w:lang w:val="en-US"/>
               </w:rPr>
-              <w:lastRenderedPageBreak/>
-              <w:t>Roblero</w:t>
-            </w:r>
-            <w:proofErr w:type="spellEnd"/>
-            <w:r>
-              <w:rPr>
-                <w:rFonts w:ascii="Arial" w:hAnsi="Arial" w:cs="Arial"/>
-                <w:sz w:val="24"/>
-                <w:szCs w:val="24"/>
-                <w:u w:val="single"/>
-                <w:lang w:val="en-US"/>
-              </w:rPr>
-              <w:t xml:space="preserve"> Morales Lizbeth</w:t>
+              <w:t>Roblero Morales Lizbeth</w:t>
             </w:r>
           </w:p>
           <w:p>
@@ -1429,29 +1430,7 @@
                 <w:u w:val="single"/>
                 <w:lang w:val="es-MX"/>
               </w:rPr>
-              <w:t xml:space="preserve">Velasco Gómez Francisco </w:t>
-            </w:r>
-            <w:proofErr w:type="spellStart"/>
-            <w:r>
-              <w:rPr>
-                <w:rFonts w:ascii="Arial" w:hAnsi="Arial" w:cs="Arial"/>
-                <w:sz w:val="24"/>
-                <w:szCs w:val="24"/>
-                <w:u w:val="single"/>
-                <w:lang w:val="es-MX"/>
-              </w:rPr>
-              <w:t>Junel</w:t>
-            </w:r>
-            <w:proofErr w:type="spellEnd"/>
-            <w:r>
-              <w:rPr>
-                <w:rFonts w:ascii="Arial" w:hAnsi="Arial" w:cs="Arial"/>
-                <w:sz w:val="24"/>
-                <w:szCs w:val="24"/>
-                <w:u w:val="single"/>
-                <w:lang w:val="es-MX"/>
-              </w:rPr>
-              <w:t xml:space="preserve">                                                         </w:t>
+              <w:t xml:space="preserve">Velasco Gómez Francisco Junel                                                         </w:t>
             </w:r>
           </w:p>
           <w:p>
@@ -2040,28 +2019,28 @@
         <v:path o:extrusionok="f" gradientshapeok="t" o:connecttype="rect"/>
         <o:lock v:ext="edit" aspectratio="t"/>
       </v:shapetype>
-      <v:shape id="_x0000_i1086" type="#_x0000_t75" style="width:9pt;height:9pt" o:bullet="t">
+      <v:shape id="_x0000_i1126" type="#_x0000_t75" style="width:9pt;height:9pt" o:bullet="t">
         <v:imagedata r:id="rId1" o:title="MCBD14573_0000[1]"/>
       </v:shape>
     </w:pict>
   </w:numPicBullet>
   <w:numPicBullet w:numPicBulletId="1">
     <w:pict>
-      <v:shape id="_x0000_i1087" type="#_x0000_t75" style="width:9pt;height:9pt" o:bullet="t">
+      <v:shape id="_x0000_i1127" type="#_x0000_t75" style="width:9pt;height:9pt" o:bullet="t">
         <v:imagedata r:id="rId2" o:title="BD15061_"/>
       </v:shape>
     </w:pict>
   </w:numPicBullet>
   <w:numPicBullet w:numPicBulletId="2">
     <w:pict>
-      <v:shape id="_x0000_i1088" type="#_x0000_t75" style="width:12pt;height:8.25pt" o:bullet="t">
+      <v:shape id="_x0000_i1128" type="#_x0000_t75" style="width:12pt;height:8.25pt" o:bullet="t">
         <v:imagedata r:id="rId3" o:title="BD21299_"/>
       </v:shape>
     </w:pict>
   </w:numPicBullet>
   <w:numPicBullet w:numPicBulletId="3">
     <w:pict>
-      <v:shape id="_x0000_i1089" type="#_x0000_t75" style="width:12pt;height:12pt" o:bullet="t">
+      <v:shape id="_x0000_i1129" type="#_x0000_t75" style="width:12pt;height:12pt" o:bullet="t">
         <v:imagedata r:id="rId4" o:title="BD15168_"/>
       </v:shape>
     </w:pict>
@@ -7859,7 +7838,7 @@
 </file>
 
 <file path=customXml/itemProps1.xml><?xml version="1.0" encoding="utf-8"?>
-<ds:datastoreItem xmlns:ds="http://schemas.openxmlformats.org/officeDocument/2006/customXml" ds:itemID="{2D76EDC1-2054-49C6-87E8-C64034D029F6}">
+<ds:datastoreItem xmlns:ds="http://schemas.openxmlformats.org/officeDocument/2006/customXml" ds:itemID="{A9B66B10-DB6D-42DE-8ABD-8B5CD820DC09}">
   <ds:schemaRefs>
     <ds:schemaRef ds:uri="http://schemas.openxmlformats.org/officeDocument/2006/bibliography"/>
   </ds:schemaRefs>
